--- a/howToLearn.docx
+++ b/howToLearn.docx
@@ -114,10 +114,11 @@
         </w:tc>
       </w:tr>
     </w:tbl>
+    <w:p/>
     <w:tbl>
       <w:tblPr>
         <w:tblStyle w:val="TableGrid"/>
-        <w:tblpPr w:leftFromText="180" w:rightFromText="180" w:vertAnchor="text" w:horzAnchor="margin" w:tblpY="327"/>
+        <w:tblpPr w:leftFromText="180" w:rightFromText="180" w:vertAnchor="text" w:horzAnchor="margin" w:tblpY="267"/>
         <w:tblW w:w="0" w:type="auto"/>
         <w:tblLook w:val="04A0" w:firstRow="1" w:lastRow="0" w:firstColumn="1" w:lastColumn="0" w:noHBand="0" w:noVBand="1"/>
       </w:tblPr>
@@ -144,7 +145,7 @@
       </w:tr>
       <w:tr>
         <w:trPr>
-          <w:trHeight w:hRule="exact" w:val="3613"/>
+          <w:trHeight w:hRule="exact" w:val="3411"/>
         </w:trPr>
         <w:tc>
           <w:tcPr>
@@ -220,7 +221,7 @@
       </w:tr>
       <w:tr>
         <w:trPr>
-          <w:trHeight w:hRule="exact" w:val="105"/>
+          <w:trHeight w:val="689"/>
         </w:trPr>
         <w:tc>
           <w:tcPr>
@@ -234,144 +235,102 @@
       </w:tr>
     </w:tbl>
     <w:p/>
-    <w:p/>
-    <w:p/>
-    <w:p/>
-    <w:p>
-      <w:r>
-        <w:br/>
-      </w:r>
-    </w:p>
-    <w:p>
-      <w:r>
-        <w:br/>
-      </w:r>
-    </w:p>
     <w:tbl>
       <w:tblPr>
         <w:tblStyle w:val="TableGrid"/>
-        <w:tblW w:w="0" w:type="auto"/>
+        <w:tblpPr w:leftFromText="180" w:rightFromText="180" w:vertAnchor="text" w:tblpY="-45"/>
+        <w:tblW w:w="9067" w:type="dxa"/>
         <w:tblLook w:val="04A0" w:firstRow="1" w:lastRow="0" w:firstColumn="1" w:lastColumn="0" w:noHBand="0" w:noVBand="1"/>
       </w:tblPr>
       <w:tblGrid>
-        <w:gridCol w:w="2263"/>
-        <w:gridCol w:w="6799"/>
+        <w:gridCol w:w="2356"/>
+        <w:gridCol w:w="6711"/>
       </w:tblGrid>
       <w:tr>
-        <w:tc>
-          <w:tcPr>
-            <w:tcW w:w="9062" w:type="dxa"/>
+        <w:trPr>
+          <w:trHeight w:val="587"/>
+        </w:trPr>
+        <w:tc>
+          <w:tcPr>
+            <w:tcW w:w="9067" w:type="dxa"/>
             <w:gridSpan w:val="2"/>
           </w:tcPr>
           <w:p>
-            <w:r>
+            <w:pPr>
               <w:rPr>
                 <w:sz w:val="32"/>
                 <w:szCs w:val="32"/>
               </w:rPr>
-              <w:t>HIỂU VỀ BỘ NÃO</w:t>
-            </w:r>
-          </w:p>
+            </w:pPr>
+            <w:r>
+              <w:rPr>
+                <w:sz w:val="32"/>
+                <w:szCs w:val="32"/>
+              </w:rPr>
+              <w:lastRenderedPageBreak/>
+              <w:t>BÀN VỀ TỰ</w:t>
+            </w:r>
+            <w:r>
+              <w:rPr>
+                <w:sz w:val="32"/>
+                <w:szCs w:val="32"/>
+              </w:rPr>
+              <w:t xml:space="preserve"> HỌC</w:t>
+            </w:r>
+          </w:p>
+          <w:p/>
         </w:tc>
       </w:tr>
       <w:tr>
         <w:trPr>
-          <w:trHeight w:hRule="exact" w:val="3411"/>
+          <w:trHeight w:hRule="exact" w:val="3489"/>
         </w:trPr>
         <w:tc>
           <w:tcPr>
-            <w:tcW w:w="2263" w:type="dxa"/>
-          </w:tcPr>
-          <w:p>
-            <w:r>
-              <w:lastRenderedPageBreak/>
-              <w:t>- Não rất mềm dẻo và phát triển liên tục</w:t>
-            </w:r>
-          </w:p>
-          <w:p>
-            <w:r>
-              <w:t>- tập trung và thư giãn</w:t>
-            </w:r>
-          </w:p>
-          <w:p>
-            <w:r>
-              <w:t>- không học dồn, đốt cháy giai đoạn</w:t>
-            </w:r>
-          </w:p>
-          <w:p>
-            <w:r>
-              <w:t>- vận động</w:t>
-            </w:r>
-            <w:r>
-              <w:t xml:space="preserve"> và</w:t>
-            </w:r>
-            <w:r>
-              <w:t xml:space="preserve"> ngủ đủ giấc</w:t>
-            </w:r>
-          </w:p>
-          <w:p/>
-          <w:p/>
-          <w:p/>
-          <w:p/>
-          <w:p/>
-          <w:p/>
-          <w:p/>
-          <w:p/>
-          <w:p/>
-          <w:p/>
-          <w:p/>
-          <w:p/>
-        </w:tc>
-        <w:tc>
-          <w:tcPr>
-            <w:tcW w:w="6799" w:type="dxa"/>
-          </w:tcPr>
-          <w:p>
-            <w:r>
-              <w:t>- kết nối liên tục được tạo ra khi hoạt động và học tập. khôn lên nhờ liên tục lao động và học tập</w:t>
-            </w:r>
-          </w:p>
-          <w:p/>
-          <w:p>
-            <w:r>
-              <w:t>- não hoạt động theo cơ chế khếch tán và tập trung. giúp các vùng khác của não kích hoạt.</w:t>
-            </w:r>
-          </w:p>
-          <w:p>
-            <w:r>
-              <w:t>kết hợp tập trung và thư giãn</w:t>
-            </w:r>
-          </w:p>
-          <w:p>
-            <w:r>
-              <w:t>- học từng tí một và liên kết các kiến thức lại thành một khối thống nhất và logic</w:t>
-            </w:r>
-          </w:p>
-          <w:p/>
-          <w:p>
-            <w:r>
-              <w:t>-sau 10’ học nên vận động tập thể dục</w:t>
-            </w:r>
-          </w:p>
-          <w:p/>
-          <w:p/>
-        </w:tc>
-      </w:tr>
-      <w:tr>
-        <w:trPr>
-          <w:trHeight w:val="689"/>
-        </w:trPr>
-        <w:tc>
-          <w:tcPr>
-            <w:tcW w:w="9062" w:type="dxa"/>
-            <w:gridSpan w:val="2"/>
-          </w:tcPr>
-          <w:p/>
-          <w:p/>
-          <w:p/>
+            <w:tcW w:w="2356" w:type="dxa"/>
+          </w:tcPr>
+          <w:p>
+            <w:r>
+              <w:t>- Tự học là gì?</w:t>
+            </w:r>
+          </w:p>
+          <w:p/>
+          <w:p/>
+          <w:p/>
+          <w:p/>
+          <w:p/>
+          <w:p/>
+          <w:p/>
+          <w:p/>
+          <w:p/>
+          <w:p/>
+          <w:p/>
+          <w:p/>
+          <w:p/>
+          <w:p/>
+          <w:p/>
+          <w:p/>
+          <w:p/>
+        </w:tc>
+        <w:tc>
+          <w:tcPr>
+            <w:tcW w:w="6711" w:type="dxa"/>
+          </w:tcPr>
+          <w:p>
+            <w:r>
+              <w:t>- Tự học là một cách học, người tự sẽ thiệt thòi  hơn do không có người hướng dẫn, cho nên dễ nhầm lẫn và sai lệch trong kiến thức. =&gt; cần hiểu thiệt thòi của mình và cố gắng lấp đầy kẽ hở tri thức</w:t>
+            </w:r>
+          </w:p>
+          <w:p/>
+          <w:p>
+            <w:r>
+              <w:t>- Người học chính quy bài bản vẫn phải xem việc tự học là một yêu cầu bắt buộc để nâng cao tri thức và năng lực bản thân=&gt; tiếp thụ, chính lý tri thức từ những người thầy và dạy lại được cho người khác</w:t>
+            </w:r>
+          </w:p>
         </w:tc>
       </w:tr>
     </w:tbl>
+    <w:p/>
     <w:p/>
     <w:tbl>
       <w:tblPr>
@@ -427,6 +386,7 @@
           </w:tcPr>
           <w:p>
             <w:r>
+              <w:lastRenderedPageBreak/>
               <w:t>- Tự học là gì?</w:t>
             </w:r>
           </w:p>
@@ -486,12 +446,14 @@
           <w:p>
             <w:pPr>
               <w:rPr>
+                <w:b/>
                 <w:sz w:val="32"/>
                 <w:szCs w:val="32"/>
               </w:rPr>
             </w:pPr>
             <w:r>
               <w:rPr>
+                <w:b/>
                 <w:sz w:val="32"/>
                 <w:szCs w:val="32"/>
               </w:rPr>
@@ -531,6 +493,7 @@
           <w:p/>
           <w:p>
             <w:r>
+              <w:lastRenderedPageBreak/>
               <w:t>3. Chuẩn bị</w:t>
             </w:r>
           </w:p>
@@ -663,24 +626,24 @@
           </w:p>
           <w:p>
             <w:r>
+              <w:t>- Củng cố quyết tâm thực hiện đạt được mục tiêu của bạn - Ước lượng chính xác và thông minh thời gian bạn cần dùng để hoàn thành một công việc</w:t>
+            </w:r>
+          </w:p>
+          <w:p>
+            <w:r>
+              <w:t>-  Hoàn thành công việc tốt hơn</w:t>
+            </w:r>
+          </w:p>
+          <w:p>
+            <w:r>
+              <w:t>- Cân bằng cuộc sống</w:t>
+            </w:r>
+          </w:p>
+          <w:p/>
+          <w:p/>
+          <w:p>
+            <w:r>
               <w:lastRenderedPageBreak/>
-              <w:t>- Củng cố quyết tâm thực hiện đạt được mục tiêu của bạn - Ước lượng chính xác và thông minh thời gian bạn cần dùng để hoàn thành một công việc</w:t>
-            </w:r>
-          </w:p>
-          <w:p>
-            <w:r>
-              <w:t>-  Hoàn thành công việc tốt hơn</w:t>
-            </w:r>
-          </w:p>
-          <w:p>
-            <w:r>
-              <w:t>- Cân bằng cuộc sống</w:t>
-            </w:r>
-          </w:p>
-          <w:p/>
-          <w:p/>
-          <w:p>
-            <w:r>
               <w:t>* Thiết bị bấm giờ</w:t>
             </w:r>
           </w:p>
@@ -830,28 +793,28 @@
           </w:p>
           <w:p>
             <w:r>
+              <w:t>xác định được mục tiêu của riêng mình</w:t>
+            </w:r>
+          </w:p>
+          <w:p/>
+          <w:p>
+            <w:r>
+              <w:t>- lập trình viên:</w:t>
+            </w:r>
+          </w:p>
+          <w:p>
+            <w:r>
+              <w:t>+ hạn chế việc gửi mail trong 1 hoặc 2 Pomorodo mỗi ngày để dành thời gian cho lập trình</w:t>
+            </w:r>
+          </w:p>
+          <w:p>
+            <w:r>
+              <w:t>+ chia nhỏ các nhiệm vụ lớn, xác định các nhiệm vụ nhỏ cần hoàn thành trong thời gian ngắn.</w:t>
+            </w:r>
+          </w:p>
+          <w:p>
+            <w:r>
               <w:lastRenderedPageBreak/>
-              <w:t>xác định được mục tiêu của riêng mình</w:t>
-            </w:r>
-          </w:p>
-          <w:p/>
-          <w:p>
-            <w:r>
-              <w:t>- lập trình viên:</w:t>
-            </w:r>
-          </w:p>
-          <w:p>
-            <w:r>
-              <w:t>+ hạn chế việc gửi mail trong 1 hoặc 2 Pomorodo mỗi ngày để dành thời gian cho lập trình</w:t>
-            </w:r>
-          </w:p>
-          <w:p>
-            <w:r>
-              <w:t>+ chia nhỏ các nhiệm vụ lớn, xác định các nhiệm vụ nhỏ cần hoàn thành trong thời gian ngắn.</w:t>
-            </w:r>
-          </w:p>
-          <w:p>
-            <w:r>
               <w:t>+ thời gian cho việc phát triển và tái cấu trúc mã nguồn</w:t>
             </w:r>
           </w:p>
@@ -866,6 +829,9 @@
         </w:tc>
       </w:tr>
       <w:tr>
+        <w:trPr>
+          <w:trHeight w:val="115"/>
+        </w:trPr>
         <w:tc>
           <w:tcPr>
             <w:tcW w:w="9062" w:type="dxa"/>
@@ -984,7 +950,6 @@
           </w:p>
           <w:p>
             <w:r>
-              <w:lastRenderedPageBreak/>
               <w:t xml:space="preserve"> kinh nghiệm (rời rạc)  --&gt; quan sát(phản tư) --&gt; khái niệm hóa --&gt;thử nghiệm (tích cực)</w:t>
             </w:r>
             <w:r>
@@ -1028,10 +993,7 @@
               <w:t>- 1 thói quen= 66 ngày</w:t>
             </w:r>
           </w:p>
-          <w:p>
-            <w:bookmarkStart w:id="0" w:name="_GoBack"/>
-            <w:bookmarkEnd w:id="0"/>
-          </w:p>
+          <w:p/>
           <w:p/>
           <w:p>
             <w:r>
@@ -1045,6 +1007,87 @@
           <w:tcPr>
             <w:tcW w:w="9062" w:type="dxa"/>
             <w:gridSpan w:val="2"/>
+          </w:tcPr>
+          <w:p/>
+        </w:tc>
+      </w:tr>
+    </w:tbl>
+    <w:p/>
+    <w:tbl>
+      <w:tblPr>
+        <w:tblStyle w:val="TableGrid"/>
+        <w:tblW w:w="0" w:type="auto"/>
+        <w:tblLook w:val="04A0" w:firstRow="1" w:lastRow="0" w:firstColumn="1" w:lastColumn="0" w:noHBand="0" w:noVBand="1"/>
+      </w:tblPr>
+      <w:tblGrid>
+        <w:gridCol w:w="2263"/>
+        <w:gridCol w:w="6799"/>
+      </w:tblGrid>
+      <w:tr>
+        <w:tc>
+          <w:tcPr>
+            <w:tcW w:w="9062" w:type="dxa"/>
+            <w:gridSpan w:val="2"/>
+          </w:tcPr>
+          <w:p>
+            <w:pPr>
+              <w:ind w:firstLine="720"/>
+            </w:pPr>
+            <w:r>
+              <w:t>VẤN ĐỀ NĂNG LỰC: MUỐN NHANH THÌ PHẢI TỪ TỪ</w:t>
+            </w:r>
+          </w:p>
+        </w:tc>
+      </w:tr>
+      <w:tr>
+        <w:tc>
+          <w:tcPr>
+            <w:tcW w:w="2263" w:type="dxa"/>
+          </w:tcPr>
+          <w:p>
+            <w:r>
+              <w:t>- điều gì tạo nên một tài năng?</w:t>
+            </w:r>
+          </w:p>
+          <w:p/>
+          <w:p/>
+          <w:p>
+            <w:r>
+              <w:t>- để làm một lập trình giỏi nghề, cần bao ?</w:t>
+            </w:r>
+          </w:p>
+        </w:tc>
+        <w:tc>
+          <w:tcPr>
+            <w:tcW w:w="6799" w:type="dxa"/>
+          </w:tcPr>
+          <w:p>
+            <w:r>
+              <w:t>Tài năng= 10.000 giờ luyện tập có chủ đích+ cải tiến liên tục</w:t>
+            </w:r>
+          </w:p>
+          <w:p/>
+          <w:p/>
+          <w:p>
+            <w:r>
+              <w:t xml:space="preserve">- </w:t>
+            </w:r>
+            <w:r>
+              <w:t xml:space="preserve">10.000h luyện tập = 4 năm x 313 ngày/năm x 8h/ngày </w:t>
+            </w:r>
+          </w:p>
+        </w:tc>
+      </w:tr>
+      <w:tr>
+        <w:tc>
+          <w:tcPr>
+            <w:tcW w:w="2263" w:type="dxa"/>
+          </w:tcPr>
+          <w:p/>
+        </w:tc>
+        <w:tc>
+          <w:tcPr>
+            <w:tcW w:w="6799" w:type="dxa"/>
           </w:tcPr>
           <w:p/>
         </w:tc>
@@ -1060,12 +1103,296 @@
       <w:r>
         <w:br/>
       </w:r>
+    </w:p>
+    <w:tbl>
+      <w:tblPr>
+        <w:tblStyle w:val="TableGrid"/>
+        <w:tblW w:w="0" w:type="auto"/>
+        <w:tblLook w:val="04A0" w:firstRow="1" w:lastRow="0" w:firstColumn="1" w:lastColumn="0" w:noHBand="0" w:noVBand="1"/>
+      </w:tblPr>
+      <w:tblGrid>
+        <w:gridCol w:w="4531"/>
+        <w:gridCol w:w="4531"/>
+      </w:tblGrid>
+      <w:tr>
+        <w:tc>
+          <w:tcPr>
+            <w:tcW w:w="9062" w:type="dxa"/>
+            <w:gridSpan w:val="2"/>
+          </w:tcPr>
+          <w:p>
+            <w:r>
+              <w:t>SỨC MẠNH THÁI ĐỘ</w:t>
+            </w:r>
+          </w:p>
+        </w:tc>
+      </w:tr>
+      <w:tr>
+        <w:tc>
+          <w:tcPr>
+            <w:tcW w:w="4531" w:type="dxa"/>
+          </w:tcPr>
+          <w:p>
+            <w:pPr>
+              <w:jc w:val="center"/>
+              <w:rPr>
+                <w:b/>
+              </w:rPr>
+            </w:pPr>
+            <w:r>
+              <w:rPr>
+                <w:b/>
+              </w:rPr>
+              <w:t>Fixed mindset</w:t>
+            </w:r>
+          </w:p>
+          <w:p>
+            <w:r>
+              <w:t xml:space="preserve">Tin rằng trí khôn là cố định, do gen quy định </w:t>
+            </w:r>
+          </w:p>
+          <w:p/>
+          <w:p>
+            <w:r>
+              <w:t xml:space="preserve">Mong muốn mọi người trông thấy mình thật sáng láng, thành công </w:t>
+            </w:r>
+          </w:p>
+          <w:p/>
+          <w:p>
+            <w:r>
+              <w:t xml:space="preserve">Lảng tránh các thử thách </w:t>
+            </w:r>
+          </w:p>
+          <w:p/>
+          <w:p/>
+          <w:p>
+            <w:r>
+              <w:t xml:space="preserve">Dễ dàng từ bỏ khi gặp khó khăn </w:t>
+            </w:r>
+          </w:p>
+          <w:p/>
+          <w:p/>
+          <w:p>
+            <w:r>
+              <w:t>Coi nỗ lực là điều không đáng quý, hoặc vô ích. Thích an nhàn.</w:t>
+            </w:r>
+          </w:p>
+          <w:p>
+            <w:r>
+              <w:lastRenderedPageBreak/>
+              <w:t xml:space="preserve"> Thường bỏ qua những điều trái tai, chỉ trích </w:t>
+            </w:r>
+          </w:p>
+          <w:p/>
+          <w:p>
+            <w:r>
+              <w:t xml:space="preserve">Luôn thấy đe doạ hoặc ghen tị . với thành công của người khác </w:t>
+            </w:r>
+          </w:p>
+          <w:p/>
+          <w:p>
+            <w:r>
+              <w:t xml:space="preserve">Nhìn thấy cuộc đời là do “số” </w:t>
+            </w:r>
+          </w:p>
+        </w:tc>
+        <w:tc>
+          <w:tcPr>
+            <w:tcW w:w="4531" w:type="dxa"/>
+          </w:tcPr>
+          <w:p>
+            <w:pPr>
+              <w:jc w:val="center"/>
+              <w:rPr>
+                <w:b/>
+              </w:rPr>
+            </w:pPr>
+            <w:r>
+              <w:rPr>
+                <w:b/>
+              </w:rPr>
+              <w:lastRenderedPageBreak/>
+              <w:t>Growth mindset</w:t>
+            </w:r>
+          </w:p>
+          <w:p>
+            <w:r>
+              <w:t xml:space="preserve">Tin rằng trí khôn có thể phát triển được thông qua học tập và rèn luyện </w:t>
+            </w:r>
+          </w:p>
+          <w:p/>
+          <w:p>
+            <w:r>
+              <w:t xml:space="preserve">Luôn khát khao học hỏi </w:t>
+            </w:r>
+          </w:p>
+          <w:p/>
+          <w:p/>
+          <w:p>
+            <w:r>
+              <w:t xml:space="preserve">Thích đối đầu với những thử thách và học hỏi </w:t>
+            </w:r>
+          </w:p>
+          <w:p/>
+          <w:p>
+            <w:r>
+              <w:t xml:space="preserve">Tích cực và kiên trì đối mặt với khó khăn để vượt qua </w:t>
+            </w:r>
+          </w:p>
+          <w:p/>
+          <w:p>
+            <w:r>
+              <w:t xml:space="preserve">Coi nỗ lực là cơ hội để phát triển năng lực </w:t>
+            </w:r>
+          </w:p>
+          <w:p>
+            <w:r>
+              <w:lastRenderedPageBreak/>
+              <w:t>Coi những phê bình là cơ hội để học hỏi</w:t>
+            </w:r>
+          </w:p>
+          <w:p/>
+          <w:p>
+            <w:r>
+              <w:t xml:space="preserve">Nhìn thấy bài học và cảm hứng từ thành công của người khác </w:t>
+            </w:r>
+          </w:p>
+          <w:p/>
+          <w:p>
+            <w:r>
+              <w:t xml:space="preserve">Chọn lựa sự tự do trong hành động, nỗ lực hết mình vì mục tiêu. </w:t>
+            </w:r>
+          </w:p>
+        </w:tc>
+      </w:tr>
+      <w:tr>
+        <w:tc>
+          <w:tcPr>
+            <w:tcW w:w="9062" w:type="dxa"/>
+            <w:gridSpan w:val="2"/>
+          </w:tcPr>
+          <w:p>
+            <w:r>
+              <w:lastRenderedPageBreak/>
+              <w:t>Thành tựu = tư duy X nhiệt tình X năng lực</w:t>
+            </w:r>
+          </w:p>
+          <w:p>
+            <w:r>
+              <w:t>=&gt; năng lực càng tăng thì thành tựu càng lớn.</w:t>
+            </w:r>
+          </w:p>
+          <w:p>
+            <w:pPr>
+              <w:rPr>
+                <w:i/>
+              </w:rPr>
+            </w:pPr>
+            <w:r>
+              <w:t>X</w:t>
+            </w:r>
+            <w:r>
+              <w:t xml:space="preserve">ác lập một thái độ </w:t>
+            </w:r>
+            <w:r>
+              <w:t>đúng đắn cho chính mình</w:t>
+            </w:r>
+            <w:r>
+              <w:t xml:space="preserve">: </w:t>
+            </w:r>
+            <w:r>
+              <w:rPr>
+                <w:i/>
+              </w:rPr>
+              <w:t>đi học tức là phải tự mình học lấy, đi làm phải tự mình làm lấy, muốn trưởng thành thì phải tự trải nghiệm mà lớn lên, muốn thành công thì tự mình giành lấy, muốn hạnh phúc thì cũng phải tự mình truy tầm</w:t>
+            </w:r>
+          </w:p>
+          <w:p/>
+        </w:tc>
+      </w:tr>
+      <w:tr>
+        <w:tc>
+          <w:tcPr>
+            <w:tcW w:w="9062" w:type="dxa"/>
+            <w:gridSpan w:val="2"/>
+          </w:tcPr>
+          <w:p/>
+        </w:tc>
+      </w:tr>
+    </w:tbl>
+    <w:p>
       <w:r>
         <w:br/>
       </w:r>
       <w:r>
         <w:br/>
       </w:r>
+    </w:p>
+    <w:tbl>
+      <w:tblPr>
+        <w:tblStyle w:val="TableGrid"/>
+        <w:tblW w:w="0" w:type="auto"/>
+        <w:tblLook w:val="04A0" w:firstRow="1" w:lastRow="0" w:firstColumn="1" w:lastColumn="0" w:noHBand="0" w:noVBand="1"/>
+      </w:tblPr>
+      <w:tblGrid>
+        <w:gridCol w:w="2263"/>
+        <w:gridCol w:w="6799"/>
+      </w:tblGrid>
+      <w:tr>
+        <w:tc>
+          <w:tcPr>
+            <w:tcW w:w="9062" w:type="dxa"/>
+            <w:gridSpan w:val="2"/>
+          </w:tcPr>
+          <w:p>
+            <w:r>
+              <w:t>BÍ QUYẾT ĐỌC SÁCH</w:t>
+            </w:r>
+          </w:p>
+        </w:tc>
+      </w:tr>
+      <w:tr>
+        <w:tc>
+          <w:tcPr>
+            <w:tcW w:w="2263" w:type="dxa"/>
+          </w:tcPr>
+          <w:p>
+            <w:r>
+              <w:t>1. Đọc sách để làm gì</w:t>
+            </w:r>
+          </w:p>
+          <w:p>
+            <w:r>
+              <w:t>2. đọc sách như thế nào</w:t>
+            </w:r>
+          </w:p>
+        </w:tc>
+        <w:tc>
+          <w:tcPr>
+            <w:tcW w:w="6799" w:type="dxa"/>
+          </w:tcPr>
+          <w:p>
+            <w:bookmarkStart w:id="0" w:name="_GoBack"/>
+            <w:bookmarkEnd w:id="0"/>
+          </w:p>
+        </w:tc>
+      </w:tr>
+      <w:tr>
+        <w:tc>
+          <w:tcPr>
+            <w:tcW w:w="2263" w:type="dxa"/>
+          </w:tcPr>
+          <w:p/>
+        </w:tc>
+        <w:tc>
+          <w:tcPr>
+            <w:tcW w:w="6799" w:type="dxa"/>
+          </w:tcPr>
+          <w:p/>
+        </w:tc>
+      </w:tr>
+    </w:tbl>
+    <w:p>
       <w:r>
         <w:br/>
       </w:r>
@@ -1820,7 +2147,7 @@
 </file>
 
 <file path=customXml/itemProps1.xml><?xml version="1.0" encoding="utf-8"?>
-<ds:datastoreItem xmlns:ds="http://schemas.openxmlformats.org/officeDocument/2006/customXml" ds:itemID="{3127B507-398E-4FD7-A2CE-CF0573448595}">
+<ds:datastoreItem xmlns:ds="http://schemas.openxmlformats.org/officeDocument/2006/customXml" ds:itemID="{91DDEF96-7E53-4CE8-9A4B-91B6E481BDC0}">
   <ds:schemaRefs>
     <ds:schemaRef ds:uri="http://schemas.openxmlformats.org/officeDocument/2006/bibliography"/>
   </ds:schemaRefs>
